--- a/modeling/hw/Сафронов_НС_ИУК4-72.Б_2023_ДР_Моделирование.docx
+++ b/modeling/hw/Сафронов_НС_ИУК4-72.Б_2023_ДР_Моделирование.docx
@@ -990,6 +990,7 @@
                 <w:lang w:val="en-US"/>
               </w:rPr>
             </w:pPr>
+            <w:proofErr w:type="spellStart"/>
             <w:r>
               <w:rPr>
                 <w:rFonts w:ascii="Times New Roman" w:eastAsia="Times New Roman" w:hAnsi="Times New Roman" w:cs="Times New Roman"/>
@@ -998,7 +999,18 @@
                 <w:szCs w:val="28"/>
                 <w:lang w:val="en-US"/>
               </w:rPr>
-              <w:t>Сафронов Н.С.</w:t>
+              <w:t>Сафронов</w:t>
+            </w:r>
+            <w:proofErr w:type="spellEnd"/>
+            <w:r>
+              <w:rPr>
+                <w:rFonts w:ascii="Times New Roman" w:eastAsia="Times New Roman" w:hAnsi="Times New Roman" w:cs="Times New Roman"/>
+                <w:color w:val="000000"/>
+                <w:sz w:val="28"/>
+                <w:szCs w:val="28"/>
+                <w:lang w:val="en-US"/>
+              </w:rPr>
+              <w:t xml:space="preserve"> Н.С.</w:t>
             </w:r>
           </w:p>
         </w:tc>
@@ -1920,7 +1932,15 @@
         <w:t xml:space="preserve"> </w:t>
       </w:r>
       <w:r>
-        <w:t>Использовать алгоритмы плотного заполнения, Фора-Мальгранжа, Балаша.</w:t>
+        <w:t>Использовать алгоритмы плотного заполнения, Фора-</w:t>
+      </w:r>
+      <w:proofErr w:type="spellStart"/>
+      <w:r>
+        <w:t>Мальгранжа</w:t>
+      </w:r>
+      <w:proofErr w:type="spellEnd"/>
+      <w:r>
+        <w:t>, Балаша.</w:t>
       </w:r>
       <w:r>
         <w:t xml:space="preserve"> </w:t>
@@ -5867,10 +5887,10 @@
             <v:path o:extrusionok="f" gradientshapeok="t" o:connecttype="rect"/>
             <o:lock v:ext="edit" aspectratio="t"/>
           </v:shapetype>
-          <v:shape id="_x0000_i1062" type="#_x0000_t75" style="width:377.55pt;height:375.85pt" o:ole="">
+          <v:shape id="_x0000_i1062" type="#_x0000_t75" style="width:377.25pt;height:375.75pt" o:ole="">
             <v:imagedata r:id="rId8" o:title=""/>
           </v:shape>
-          <o:OLEObject Type="Embed" ProgID="Visio.Drawing.15" ShapeID="_x0000_i1062" DrawAspect="Content" ObjectID="_1762724385" r:id="rId9"/>
+          <o:OLEObject Type="Embed" ProgID="Visio.Drawing.15" ShapeID="_x0000_i1062" DrawAspect="Content" ObjectID="_1762724571" r:id="rId9"/>
         </w:object>
       </w:r>
     </w:p>
@@ -5930,8 +5950,17 @@
           <w:rFonts w:eastAsiaTheme="minorEastAsia"/>
           <w:b/>
         </w:rPr>
-        <w:t>Фора-Мальгранжа</w:t>
-      </w:r>
+        <w:t>Фора-</w:t>
+      </w:r>
+      <w:proofErr w:type="spellStart"/>
+      <w:r>
+        <w:rPr>
+          <w:rFonts w:eastAsiaTheme="minorEastAsia"/>
+          <w:b/>
+        </w:rPr>
+        <w:t>Мальгранжа</w:t>
+      </w:r>
+      <w:proofErr w:type="spellEnd"/>
     </w:p>
     <w:p>
       <w:pPr>
@@ -14668,10 +14697,10 @@
       </w:pPr>
       <w:r>
         <w:object w:dxaOrig="16591" w:dyaOrig="11551" w14:anchorId="6CE74824">
-          <v:shape id="_x0000_i1059" type="#_x0000_t75" style="width:467.15pt;height:325.4pt" o:ole="">
+          <v:shape id="_x0000_i1059" type="#_x0000_t75" style="width:467.25pt;height:325.5pt" o:ole="">
             <v:imagedata r:id="rId10" o:title=""/>
           </v:shape>
-          <o:OLEObject Type="Embed" ProgID="Visio.Drawing.15" ShapeID="_x0000_i1059" DrawAspect="Content" ObjectID="_1762724386" r:id="rId11"/>
+          <o:OLEObject Type="Embed" ProgID="Visio.Drawing.15" ShapeID="_x0000_i1059" DrawAspect="Content" ObjectID="_1762724572" r:id="rId11"/>
         </w:object>
       </w:r>
     </w:p>
@@ -14711,8 +14740,13 @@
         <w:t xml:space="preserve">2 метода </w:t>
       </w:r>
       <w:r>
-        <w:t>Фора-Мальгранжа</w:t>
-      </w:r>
+        <w:t>Фора-</w:t>
+      </w:r>
+      <w:proofErr w:type="spellStart"/>
+      <w:r>
+        <w:t>Мальгранжа</w:t>
+      </w:r>
+      <w:proofErr w:type="spellEnd"/>
       <w:r>
         <w:t xml:space="preserve"> </w:t>
       </w:r>
@@ -26045,10 +26079,10 @@
       </w:pPr>
       <w:r>
         <w:object w:dxaOrig="18225" w:dyaOrig="11356" w14:anchorId="64AD7A4B">
-          <v:shape id="_x0000_i1067" type="#_x0000_t75" style="width:467.7pt;height:291.4pt" o:ole="">
+          <v:shape id="_x0000_i1067" type="#_x0000_t75" style="width:467.25pt;height:291pt" o:ole="">
             <v:imagedata r:id="rId12" o:title=""/>
           </v:shape>
-          <o:OLEObject Type="Embed" ProgID="Visio.Drawing.15" ShapeID="_x0000_i1067" DrawAspect="Content" ObjectID="_1762724387" r:id="rId13"/>
+          <o:OLEObject Type="Embed" ProgID="Visio.Drawing.15" ShapeID="_x0000_i1067" DrawAspect="Content" ObjectID="_1762724573" r:id="rId13"/>
         </w:object>
       </w:r>
     </w:p>
@@ -26091,8 +26125,13 @@
         <w:t xml:space="preserve"> метода </w:t>
       </w:r>
       <w:r>
-        <w:t>Фора-Мальгранжа</w:t>
-      </w:r>
+        <w:t>Фора-</w:t>
+      </w:r>
+      <w:proofErr w:type="spellStart"/>
+      <w:r>
+        <w:t>Мальгранжа</w:t>
+      </w:r>
+      <w:proofErr w:type="spellEnd"/>
       <w:r>
         <w:t xml:space="preserve"> алгоритмом плотного заполнения</w:t>
       </w:r>
@@ -36488,10 +36527,10 @@
       </w:pPr>
       <w:r>
         <w:object w:dxaOrig="19231" w:dyaOrig="11191" w14:anchorId="093CA3CA">
-          <v:shape id="_x0000_i1070" type="#_x0000_t75" style="width:467.15pt;height:272.15pt" o:ole="">
+          <v:shape id="_x0000_i1070" type="#_x0000_t75" style="width:467.25pt;height:272.25pt" o:ole="">
             <v:imagedata r:id="rId14" o:title=""/>
           </v:shape>
-          <o:OLEObject Type="Embed" ProgID="Visio.Drawing.15" ShapeID="_x0000_i1070" DrawAspect="Content" ObjectID="_1762724388" r:id="rId15"/>
+          <o:OLEObject Type="Embed" ProgID="Visio.Drawing.15" ShapeID="_x0000_i1070" DrawAspect="Content" ObjectID="_1762724574" r:id="rId15"/>
         </w:object>
       </w:r>
     </w:p>
@@ -36534,8 +36573,13 @@
         <w:t xml:space="preserve"> метода </w:t>
       </w:r>
       <w:r>
-        <w:t>Фора-Мальгранжа</w:t>
-      </w:r>
+        <w:t>Фора-</w:t>
+      </w:r>
+      <w:proofErr w:type="spellStart"/>
+      <w:r>
+        <w:t>Мальгранжа</w:t>
+      </w:r>
+      <w:proofErr w:type="spellEnd"/>
       <w:r>
         <w:t xml:space="preserve"> алгоритмом плотного заполнения</w:t>
       </w:r>
@@ -44938,18 +44982,12 @@
       </w:pPr>
       <w:r>
         <w:object w:dxaOrig="15120" w:dyaOrig="11206" w14:anchorId="5E2DB134">
-          <v:shape id="_x0000_i1072" type="#_x0000_t75" style="width:467.15pt;height:346.4pt" o:ole="">
+          <v:shape id="_x0000_i1072" type="#_x0000_t75" style="width:467.25pt;height:346.5pt" o:ole="">
             <v:imagedata r:id="rId16" o:title=""/>
           </v:shape>
-          <o:OLEObject Type="Embed" ProgID="Visio.Drawing.15" ShapeID="_x0000_i1072" DrawAspect="Content" ObjectID="_1762724389" r:id="rId17"/>
+          <o:OLEObject Type="Embed" ProgID="Visio.Drawing.15" ShapeID="_x0000_i1072" DrawAspect="Content" ObjectID="_1762724575" r:id="rId17"/>
         </w:object>
       </w:r>
-    </w:p>
-    <w:p>
-      <w:pPr>
-        <w:pStyle w:val="1"/>
-        <w:jc w:val="center"/>
-      </w:pPr>
     </w:p>
     <w:p>
       <w:pPr>
